--- a/Report/Business Rules.docx
+++ b/Report/Business Rules.docx
@@ -79,16 +79,41 @@
           <w:rFonts w:ascii="Arial" w:eastAsia="Times New Roman" w:hAnsi="Arial" w:cs="Arial"/>
           <w:color w:val="000000"/>
         </w:rPr>
-        <w:t xml:space="preserve"> send many </w:t>
-      </w:r>
-      <w:r>
-        <w:rPr>
-          <w:rFonts w:ascii="Arial" w:eastAsia="Times New Roman" w:hAnsi="Arial" w:cs="Arial"/>
-          <w:b/>
-          <w:bCs/>
-          <w:color w:val="000000"/>
-        </w:rPr>
-        <w:t>student information</w:t>
+        <w:t xml:space="preserve"> send </w:t>
+      </w:r>
+      <w:proofErr w:type="gramStart"/>
+      <w:r>
+        <w:rPr>
+          <w:rFonts w:ascii="Arial" w:eastAsia="Times New Roman" w:hAnsi="Arial" w:cs="Arial"/>
+          <w:color w:val="000000"/>
+        </w:rPr>
+        <w:t>many</w:t>
+      </w:r>
+      <w:proofErr w:type="gramEnd"/>
+      <w:r>
+        <w:rPr>
+          <w:rFonts w:ascii="Arial" w:eastAsia="Times New Roman" w:hAnsi="Arial" w:cs="Arial"/>
+          <w:color w:val="000000"/>
+        </w:rPr>
+        <w:t xml:space="preserve"> </w:t>
+      </w:r>
+      <w:r>
+        <w:rPr>
+          <w:rFonts w:ascii="Arial" w:eastAsia="Times New Roman" w:hAnsi="Arial" w:cs="Arial"/>
+          <w:b/>
+          <w:bCs/>
+          <w:color w:val="000000"/>
+        </w:rPr>
+        <w:t xml:space="preserve">student </w:t>
+      </w:r>
+      <w:r>
+        <w:rPr>
+          <w:rFonts w:ascii="Arial" w:eastAsia="Times New Roman" w:hAnsi="Arial" w:cs="Arial"/>
+          <w:b/>
+          <w:bCs/>
+          <w:color w:val="000000"/>
+        </w:rPr>
+        <w:t>information</w:t>
       </w:r>
       <w:r>
         <w:rPr>
@@ -191,23 +216,56 @@
           <w:rFonts w:ascii="Arial" w:eastAsia="Times New Roman" w:hAnsi="Arial" w:cs="Arial"/>
           <w:color w:val="000000"/>
         </w:rPr>
-        <w:t xml:space="preserve"> receive many </w:t>
-      </w:r>
-      <w:r>
-        <w:rPr>
-          <w:rFonts w:ascii="Arial" w:eastAsia="Times New Roman" w:hAnsi="Arial" w:cs="Arial"/>
-          <w:b/>
-          <w:bCs/>
-          <w:color w:val="000000"/>
-        </w:rPr>
-        <w:t>student information</w:t>
-      </w:r>
-      <w:r>
-        <w:rPr>
-          <w:rFonts w:ascii="Arial" w:eastAsia="Times New Roman" w:hAnsi="Arial" w:cs="Arial"/>
-          <w:color w:val="000000"/>
-        </w:rPr>
-        <w:t xml:space="preserve">. Each </w:t>
+        <w:t xml:space="preserve"> receive </w:t>
+      </w:r>
+      <w:proofErr w:type="gramStart"/>
+      <w:r>
+        <w:rPr>
+          <w:rFonts w:ascii="Arial" w:eastAsia="Times New Roman" w:hAnsi="Arial" w:cs="Arial"/>
+          <w:color w:val="000000"/>
+        </w:rPr>
+        <w:t>many</w:t>
+      </w:r>
+      <w:proofErr w:type="gramEnd"/>
+      <w:r>
+        <w:rPr>
+          <w:rFonts w:ascii="Arial" w:eastAsia="Times New Roman" w:hAnsi="Arial" w:cs="Arial"/>
+          <w:color w:val="000000"/>
+        </w:rPr>
+        <w:t xml:space="preserve"> </w:t>
+      </w:r>
+      <w:r>
+        <w:rPr>
+          <w:rFonts w:ascii="Arial" w:eastAsia="Times New Roman" w:hAnsi="Arial" w:cs="Arial"/>
+          <w:b/>
+          <w:bCs/>
+          <w:color w:val="000000"/>
+        </w:rPr>
+        <w:t xml:space="preserve">student </w:t>
+      </w:r>
+      <w:r>
+        <w:rPr>
+          <w:rFonts w:ascii="Arial" w:eastAsia="Times New Roman" w:hAnsi="Arial" w:cs="Arial"/>
+          <w:b/>
+          <w:bCs/>
+          <w:color w:val="000000"/>
+        </w:rPr>
+        <w:t>information</w:t>
+      </w:r>
+      <w:r>
+        <w:rPr>
+          <w:rFonts w:ascii="Arial" w:eastAsia="Times New Roman" w:hAnsi="Arial" w:cs="Arial"/>
+          <w:color w:val="000000"/>
+        </w:rPr>
+        <w:t xml:space="preserve">. </w:t>
+      </w:r>
+      <w:proofErr w:type="gramStart"/>
+      <w:r>
+        <w:rPr>
+          <w:rFonts w:ascii="Arial" w:eastAsia="Times New Roman" w:hAnsi="Arial" w:cs="Arial"/>
+          <w:color w:val="000000"/>
+        </w:rPr>
+        <w:t xml:space="preserve">Each </w:t>
       </w:r>
       <w:r>
         <w:rPr>
@@ -218,6 +276,7 @@
         </w:rPr>
         <w:t>Student information</w:t>
       </w:r>
+      <w:proofErr w:type="gramEnd"/>
       <w:r>
         <w:rPr>
           <w:rFonts w:ascii="Arial" w:eastAsia="Times New Roman" w:hAnsi="Arial" w:cs="Arial"/>
@@ -406,7 +465,7 @@
           <w:iCs/>
           <w:color w:val="000000"/>
         </w:rPr>
-        <w:t>may</w:t>
+        <w:t>must</w:t>
       </w:r>
       <w:r>
         <w:rPr>
@@ -509,7 +568,71 @@
           <w:rFonts w:ascii="Arial" w:eastAsia="Times New Roman" w:hAnsi="Arial" w:cs="Arial"/>
           <w:color w:val="000000"/>
         </w:rPr>
-        <w:t xml:space="preserve"> record many student assessments. A student assessment must be submitted to many faculties. A faculty must create many course wise student marksheet. A course-wise student marksheet must be created by exactly one faculty. A SPM DB must store many course-wise student marksheet. A course-wise student marksheet must be stored by only one SPM DB. A </w:t>
+        <w:t xml:space="preserve"> record many student assessments. A student assessment must be submitted to many faculties. A faculty must create many course wise student </w:t>
+      </w:r>
+      <w:proofErr w:type="spellStart"/>
+      <w:r>
+        <w:rPr>
+          <w:rFonts w:ascii="Arial" w:eastAsia="Times New Roman" w:hAnsi="Arial" w:cs="Arial"/>
+          <w:color w:val="000000"/>
+        </w:rPr>
+        <w:t>marksheet</w:t>
+      </w:r>
+      <w:proofErr w:type="spellEnd"/>
+      <w:r>
+        <w:rPr>
+          <w:rFonts w:ascii="Arial" w:eastAsia="Times New Roman" w:hAnsi="Arial" w:cs="Arial"/>
+          <w:color w:val="000000"/>
+        </w:rPr>
+        <w:t xml:space="preserve">. A course-wise student </w:t>
+      </w:r>
+      <w:proofErr w:type="spellStart"/>
+      <w:r>
+        <w:rPr>
+          <w:rFonts w:ascii="Arial" w:eastAsia="Times New Roman" w:hAnsi="Arial" w:cs="Arial"/>
+          <w:color w:val="000000"/>
+        </w:rPr>
+        <w:t>marksheet</w:t>
+      </w:r>
+      <w:proofErr w:type="spellEnd"/>
+      <w:r>
+        <w:rPr>
+          <w:rFonts w:ascii="Arial" w:eastAsia="Times New Roman" w:hAnsi="Arial" w:cs="Arial"/>
+          <w:color w:val="000000"/>
+        </w:rPr>
+        <w:t xml:space="preserve"> must be created by exactly one faculty. A SPM DB must store many course-wise student </w:t>
+      </w:r>
+      <w:proofErr w:type="spellStart"/>
+      <w:r>
+        <w:rPr>
+          <w:rFonts w:ascii="Arial" w:eastAsia="Times New Roman" w:hAnsi="Arial" w:cs="Arial"/>
+          <w:color w:val="000000"/>
+        </w:rPr>
+        <w:t>marksheet</w:t>
+      </w:r>
+      <w:proofErr w:type="spellEnd"/>
+      <w:r>
+        <w:rPr>
+          <w:rFonts w:ascii="Arial" w:eastAsia="Times New Roman" w:hAnsi="Arial" w:cs="Arial"/>
+          <w:color w:val="000000"/>
+        </w:rPr>
+        <w:t xml:space="preserve">. A course-wise student </w:t>
+      </w:r>
+      <w:proofErr w:type="spellStart"/>
+      <w:r>
+        <w:rPr>
+          <w:rFonts w:ascii="Arial" w:eastAsia="Times New Roman" w:hAnsi="Arial" w:cs="Arial"/>
+          <w:color w:val="000000"/>
+        </w:rPr>
+        <w:t>marksheet</w:t>
+      </w:r>
+      <w:proofErr w:type="spellEnd"/>
+      <w:r>
+        <w:rPr>
+          <w:rFonts w:ascii="Arial" w:eastAsia="Times New Roman" w:hAnsi="Arial" w:cs="Arial"/>
+          <w:color w:val="000000"/>
+        </w:rPr>
+        <w:t xml:space="preserve"> must be stored by only one SPM DB. A </w:t>
       </w:r>
       <w:r>
         <w:rPr>
@@ -582,7 +705,17 @@
           <w:bCs/>
           <w:color w:val="000000"/>
         </w:rPr>
-        <w:t>PLO-COs</w:t>
+        <w:t>PLO-</w:t>
+      </w:r>
+      <w:proofErr w:type="spellStart"/>
+      <w:r>
+        <w:rPr>
+          <w:rFonts w:ascii="Arial" w:eastAsia="Times New Roman" w:hAnsi="Arial" w:cs="Arial"/>
+          <w:b/>
+          <w:bCs/>
+          <w:color w:val="000000"/>
+        </w:rPr>
+        <w:t>COs</w:t>
       </w:r>
       <w:r>
         <w:rPr>
@@ -591,6 +724,7 @@
         </w:rPr>
         <w:t>.</w:t>
       </w:r>
+      <w:proofErr w:type="spellEnd"/>
       <w:r>
         <w:rPr>
           <w:rFonts w:ascii="Arial" w:eastAsia="Times New Roman" w:hAnsi="Arial" w:cs="Arial"/>
@@ -742,7 +876,15 @@
           <w:rFonts w:ascii="Arial" w:eastAsia="Times New Roman" w:hAnsi="Arial" w:cs="Arial"/>
           <w:color w:val="000000"/>
         </w:rPr>
-        <w:t xml:space="preserve">store many </w:t>
+        <w:t xml:space="preserve">store </w:t>
+      </w:r>
+      <w:proofErr w:type="gramStart"/>
+      <w:r>
+        <w:rPr>
+          <w:rFonts w:ascii="Arial" w:eastAsia="Times New Roman" w:hAnsi="Arial" w:cs="Arial"/>
+          <w:color w:val="000000"/>
+        </w:rPr>
+        <w:t xml:space="preserve">many </w:t>
       </w:r>
       <w:r>
         <w:rPr>
@@ -753,6 +895,7 @@
         </w:rPr>
         <w:t>PLO-CO Mapping</w:t>
       </w:r>
+      <w:proofErr w:type="gramEnd"/>
       <w:r>
         <w:rPr>
           <w:rFonts w:ascii="Arial" w:eastAsia="Times New Roman" w:hAnsi="Arial" w:cs="Arial"/>
@@ -900,6 +1043,7 @@
         </w:rPr>
         <w:t xml:space="preserve"> or </w:t>
       </w:r>
+      <w:proofErr w:type="gramStart"/>
       <w:r>
         <w:rPr>
           <w:rFonts w:ascii="Arial" w:eastAsia="Times New Roman" w:hAnsi="Arial" w:cs="Arial"/>
@@ -916,6 +1060,7 @@
         </w:rPr>
         <w:t>.</w:t>
       </w:r>
+      <w:proofErr w:type="gramEnd"/>
     </w:p>
     <w:p>
       <w:pPr>
@@ -970,7 +1115,39 @@
           <w:rFonts w:ascii="Arial" w:eastAsia="Times New Roman" w:hAnsi="Arial" w:cs="Arial"/>
           <w:color w:val="000000"/>
         </w:rPr>
-        <w:t>UGC/IEB may provide many PLOs. A PLO must be provided by exactly one UGC/IEB. Higher authority may receive many PLOs. A PLO must be received by exactly one Higher authority. Higher authority may update many PLOs. A PLO must be updated by exactly one Higher authority.</w:t>
+        <w:t xml:space="preserve">UGC/IEB may provide many PLOs. A PLO must be provided by exactly one UGC/IEB. Higher authority may receive many PLOs. A PLO must be received by exactly one </w:t>
+      </w:r>
+      <w:proofErr w:type="gramStart"/>
+      <w:r>
+        <w:rPr>
+          <w:rFonts w:ascii="Arial" w:eastAsia="Times New Roman" w:hAnsi="Arial" w:cs="Arial"/>
+          <w:color w:val="000000"/>
+        </w:rPr>
+        <w:t>Higher</w:t>
+      </w:r>
+      <w:proofErr w:type="gramEnd"/>
+      <w:r>
+        <w:rPr>
+          <w:rFonts w:ascii="Arial" w:eastAsia="Times New Roman" w:hAnsi="Arial" w:cs="Arial"/>
+          <w:color w:val="000000"/>
+        </w:rPr>
+        <w:t xml:space="preserve"> authority. Higher authority may update many PLOs. A PLO must be updated by exactly one </w:t>
+      </w:r>
+      <w:proofErr w:type="gramStart"/>
+      <w:r>
+        <w:rPr>
+          <w:rFonts w:ascii="Arial" w:eastAsia="Times New Roman" w:hAnsi="Arial" w:cs="Arial"/>
+          <w:color w:val="000000"/>
+        </w:rPr>
+        <w:t>Higher</w:t>
+      </w:r>
+      <w:proofErr w:type="gramEnd"/>
+      <w:r>
+        <w:rPr>
+          <w:rFonts w:ascii="Arial" w:eastAsia="Times New Roman" w:hAnsi="Arial" w:cs="Arial"/>
+          <w:color w:val="000000"/>
+        </w:rPr>
+        <w:t xml:space="preserve"> authority.</w:t>
       </w:r>
     </w:p>
     <w:p>
@@ -1171,6 +1348,7 @@
   <w:style w:type="paragraph" w:default="1" w:styleId="Normal">
     <w:name w:val="Normal"/>
     <w:qFormat/>
+    <w:rsid w:val="00165E3F"/>
   </w:style>
   <w:style w:type="character" w:default="1" w:styleId="DefaultParagraphFont">
     <w:name w:val="Default Paragraph Font"/>

--- a/Report/Business Rules.docx
+++ b/Report/Business Rules.docx
@@ -79,23 +79,7 @@
           <w:rFonts w:ascii="Arial" w:eastAsia="Times New Roman" w:hAnsi="Arial" w:cs="Arial"/>
           <w:color w:val="000000"/>
         </w:rPr>
-        <w:t xml:space="preserve"> send </w:t>
-      </w:r>
-      <w:proofErr w:type="gramStart"/>
-      <w:r>
-        <w:rPr>
-          <w:rFonts w:ascii="Arial" w:eastAsia="Times New Roman" w:hAnsi="Arial" w:cs="Arial"/>
-          <w:color w:val="000000"/>
-        </w:rPr>
-        <w:t>many</w:t>
-      </w:r>
-      <w:proofErr w:type="gramEnd"/>
-      <w:r>
-        <w:rPr>
-          <w:rFonts w:ascii="Arial" w:eastAsia="Times New Roman" w:hAnsi="Arial" w:cs="Arial"/>
-          <w:color w:val="000000"/>
-        </w:rPr>
-        <w:t xml:space="preserve"> </w:t>
+        <w:t xml:space="preserve"> send many </w:t>
       </w:r>
       <w:r>
         <w:rPr>
@@ -216,23 +200,7 @@
           <w:rFonts w:ascii="Arial" w:eastAsia="Times New Roman" w:hAnsi="Arial" w:cs="Arial"/>
           <w:color w:val="000000"/>
         </w:rPr>
-        <w:t xml:space="preserve"> receive </w:t>
-      </w:r>
-      <w:proofErr w:type="gramStart"/>
-      <w:r>
-        <w:rPr>
-          <w:rFonts w:ascii="Arial" w:eastAsia="Times New Roman" w:hAnsi="Arial" w:cs="Arial"/>
-          <w:color w:val="000000"/>
-        </w:rPr>
-        <w:t>many</w:t>
-      </w:r>
-      <w:proofErr w:type="gramEnd"/>
-      <w:r>
-        <w:rPr>
-          <w:rFonts w:ascii="Arial" w:eastAsia="Times New Roman" w:hAnsi="Arial" w:cs="Arial"/>
-          <w:color w:val="000000"/>
-        </w:rPr>
-        <w:t xml:space="preserve"> </w:t>
+        <w:t xml:space="preserve"> receive many </w:t>
       </w:r>
       <w:r>
         <w:rPr>
@@ -257,15 +225,7 @@
           <w:rFonts w:ascii="Arial" w:eastAsia="Times New Roman" w:hAnsi="Arial" w:cs="Arial"/>
           <w:color w:val="000000"/>
         </w:rPr>
-        <w:t xml:space="preserve">. </w:t>
-      </w:r>
-      <w:proofErr w:type="gramStart"/>
-      <w:r>
-        <w:rPr>
-          <w:rFonts w:ascii="Arial" w:eastAsia="Times New Roman" w:hAnsi="Arial" w:cs="Arial"/>
-          <w:color w:val="000000"/>
-        </w:rPr>
-        <w:t xml:space="preserve">Each </w:t>
+        <w:t xml:space="preserve">. Each </w:t>
       </w:r>
       <w:r>
         <w:rPr>
@@ -276,7 +236,6 @@
         </w:rPr>
         <w:t>Student information</w:t>
       </w:r>
-      <w:proofErr w:type="gramEnd"/>
       <w:r>
         <w:rPr>
           <w:rFonts w:ascii="Arial" w:eastAsia="Times New Roman" w:hAnsi="Arial" w:cs="Arial"/>
@@ -490,7 +449,7 @@
           <w:iCs/>
           <w:color w:val="000000"/>
         </w:rPr>
-        <w:t>may</w:t>
+        <w:t>must</w:t>
       </w:r>
       <w:r>
         <w:rPr>
@@ -508,7 +467,21 @@
           <w:rFonts w:ascii="Arial" w:eastAsia="Times New Roman" w:hAnsi="Arial" w:cs="Arial"/>
           <w:color w:val="000000"/>
         </w:rPr>
-        <w:t>view exactly one CGPA and transcript. A student CGPA and transcript may be viewed by many students.</w:t>
+        <w:t xml:space="preserve">view exactly one CGPA and transcript. A student CGPA and transcript </w:t>
+      </w:r>
+      <w:r>
+        <w:rPr>
+          <w:rFonts w:ascii="Arial" w:eastAsia="Times New Roman" w:hAnsi="Arial" w:cs="Arial"/>
+          <w:color w:val="000000"/>
+        </w:rPr>
+        <w:t>must</w:t>
+      </w:r>
+      <w:r>
+        <w:rPr>
+          <w:rFonts w:ascii="Arial" w:eastAsia="Times New Roman" w:hAnsi="Arial" w:cs="Arial"/>
+          <w:color w:val="000000"/>
+        </w:rPr>
+        <w:t xml:space="preserve"> be viewed by many students.</w:t>
       </w:r>
     </w:p>
     <w:p>
@@ -568,71 +541,7 @@
           <w:rFonts w:ascii="Arial" w:eastAsia="Times New Roman" w:hAnsi="Arial" w:cs="Arial"/>
           <w:color w:val="000000"/>
         </w:rPr>
-        <w:t xml:space="preserve"> record many student assessments. A student assessment must be submitted to many faculties. A faculty must create many course wise student </w:t>
-      </w:r>
-      <w:proofErr w:type="spellStart"/>
-      <w:r>
-        <w:rPr>
-          <w:rFonts w:ascii="Arial" w:eastAsia="Times New Roman" w:hAnsi="Arial" w:cs="Arial"/>
-          <w:color w:val="000000"/>
-        </w:rPr>
-        <w:t>marksheet</w:t>
-      </w:r>
-      <w:proofErr w:type="spellEnd"/>
-      <w:r>
-        <w:rPr>
-          <w:rFonts w:ascii="Arial" w:eastAsia="Times New Roman" w:hAnsi="Arial" w:cs="Arial"/>
-          <w:color w:val="000000"/>
-        </w:rPr>
-        <w:t xml:space="preserve">. A course-wise student </w:t>
-      </w:r>
-      <w:proofErr w:type="spellStart"/>
-      <w:r>
-        <w:rPr>
-          <w:rFonts w:ascii="Arial" w:eastAsia="Times New Roman" w:hAnsi="Arial" w:cs="Arial"/>
-          <w:color w:val="000000"/>
-        </w:rPr>
-        <w:t>marksheet</w:t>
-      </w:r>
-      <w:proofErr w:type="spellEnd"/>
-      <w:r>
-        <w:rPr>
-          <w:rFonts w:ascii="Arial" w:eastAsia="Times New Roman" w:hAnsi="Arial" w:cs="Arial"/>
-          <w:color w:val="000000"/>
-        </w:rPr>
-        <w:t xml:space="preserve"> must be created by exactly one faculty. A SPM DB must store many course-wise student </w:t>
-      </w:r>
-      <w:proofErr w:type="spellStart"/>
-      <w:r>
-        <w:rPr>
-          <w:rFonts w:ascii="Arial" w:eastAsia="Times New Roman" w:hAnsi="Arial" w:cs="Arial"/>
-          <w:color w:val="000000"/>
-        </w:rPr>
-        <w:t>marksheet</w:t>
-      </w:r>
-      <w:proofErr w:type="spellEnd"/>
-      <w:r>
-        <w:rPr>
-          <w:rFonts w:ascii="Arial" w:eastAsia="Times New Roman" w:hAnsi="Arial" w:cs="Arial"/>
-          <w:color w:val="000000"/>
-        </w:rPr>
-        <w:t xml:space="preserve">. A course-wise student </w:t>
-      </w:r>
-      <w:proofErr w:type="spellStart"/>
-      <w:r>
-        <w:rPr>
-          <w:rFonts w:ascii="Arial" w:eastAsia="Times New Roman" w:hAnsi="Arial" w:cs="Arial"/>
-          <w:color w:val="000000"/>
-        </w:rPr>
-        <w:t>marksheet</w:t>
-      </w:r>
-      <w:proofErr w:type="spellEnd"/>
-      <w:r>
-        <w:rPr>
-          <w:rFonts w:ascii="Arial" w:eastAsia="Times New Roman" w:hAnsi="Arial" w:cs="Arial"/>
-          <w:color w:val="000000"/>
-        </w:rPr>
-        <w:t xml:space="preserve"> must be stored by only one SPM DB. A </w:t>
+        <w:t xml:space="preserve"> record many student assessments. A student assessment must be submitted to many faculties. A faculty must create many course wise student marksheet. A course-wise student marksheet must be created by exactly one faculty. A SPM DB must store many course-wise student marksheet. A course-wise student marksheet must be stored by only one SPM DB. A </w:t>
       </w:r>
       <w:r>
         <w:rPr>
@@ -705,17 +614,7 @@
           <w:bCs/>
           <w:color w:val="000000"/>
         </w:rPr>
-        <w:t>PLO-</w:t>
-      </w:r>
-      <w:proofErr w:type="spellStart"/>
-      <w:r>
-        <w:rPr>
-          <w:rFonts w:ascii="Arial" w:eastAsia="Times New Roman" w:hAnsi="Arial" w:cs="Arial"/>
-          <w:b/>
-          <w:bCs/>
-          <w:color w:val="000000"/>
-        </w:rPr>
-        <w:t>COs</w:t>
+        <w:t>PLO-COs</w:t>
       </w:r>
       <w:r>
         <w:rPr>
@@ -724,7 +623,6 @@
         </w:rPr>
         <w:t>.</w:t>
       </w:r>
-      <w:proofErr w:type="spellEnd"/>
       <w:r>
         <w:rPr>
           <w:rFonts w:ascii="Arial" w:eastAsia="Times New Roman" w:hAnsi="Arial" w:cs="Arial"/>
@@ -876,15 +774,7 @@
           <w:rFonts w:ascii="Arial" w:eastAsia="Times New Roman" w:hAnsi="Arial" w:cs="Arial"/>
           <w:color w:val="000000"/>
         </w:rPr>
-        <w:t xml:space="preserve">store </w:t>
-      </w:r>
-      <w:proofErr w:type="gramStart"/>
-      <w:r>
-        <w:rPr>
-          <w:rFonts w:ascii="Arial" w:eastAsia="Times New Roman" w:hAnsi="Arial" w:cs="Arial"/>
-          <w:color w:val="000000"/>
-        </w:rPr>
-        <w:t xml:space="preserve">many </w:t>
+        <w:t xml:space="preserve">store many </w:t>
       </w:r>
       <w:r>
         <w:rPr>
@@ -895,7 +785,6 @@
         </w:rPr>
         <w:t>PLO-CO Mapping</w:t>
       </w:r>
-      <w:proofErr w:type="gramEnd"/>
       <w:r>
         <w:rPr>
           <w:rFonts w:ascii="Arial" w:eastAsia="Times New Roman" w:hAnsi="Arial" w:cs="Arial"/>
@@ -1002,14 +891,42 @@
           <w:iCs/>
           <w:color w:val="000000"/>
         </w:rPr>
-        <w:t>may</w:t>
-      </w:r>
-      <w:r>
-        <w:rPr>
-          <w:rFonts w:ascii="Arial" w:eastAsia="Times New Roman" w:hAnsi="Arial" w:cs="Arial"/>
-          <w:color w:val="000000"/>
-        </w:rPr>
-        <w:t xml:space="preserve"> view many student CGPA and PLO trends. A student CGPA and PLO trend may be viewed by exactly one VC. A student CGPA and PLO trend may be viewed by many </w:t>
+        <w:t>must</w:t>
+      </w:r>
+      <w:r>
+        <w:rPr>
+          <w:rFonts w:ascii="Arial" w:eastAsia="Times New Roman" w:hAnsi="Arial" w:cs="Arial"/>
+          <w:color w:val="000000"/>
+        </w:rPr>
+        <w:t xml:space="preserve"> view many student CGPA and PLO trends. A student CGPA and PLO trend </w:t>
+      </w:r>
+      <w:r>
+        <w:rPr>
+          <w:rFonts w:ascii="Arial" w:eastAsia="Times New Roman" w:hAnsi="Arial" w:cs="Arial"/>
+          <w:color w:val="000000"/>
+        </w:rPr>
+        <w:t>must</w:t>
+      </w:r>
+      <w:r>
+        <w:rPr>
+          <w:rFonts w:ascii="Arial" w:eastAsia="Times New Roman" w:hAnsi="Arial" w:cs="Arial"/>
+          <w:color w:val="000000"/>
+        </w:rPr>
+        <w:t xml:space="preserve"> be viewed by exactly one VC. A student CGPA and PLO trend </w:t>
+      </w:r>
+      <w:r>
+        <w:rPr>
+          <w:rFonts w:ascii="Arial" w:eastAsia="Times New Roman" w:hAnsi="Arial" w:cs="Arial"/>
+          <w:color w:val="000000"/>
+        </w:rPr>
+        <w:t>must</w:t>
+      </w:r>
+      <w:r>
+        <w:rPr>
+          <w:rFonts w:ascii="Arial" w:eastAsia="Times New Roman" w:hAnsi="Arial" w:cs="Arial"/>
+          <w:color w:val="000000"/>
+        </w:rPr>
+        <w:t xml:space="preserve"> be viewed by many </w:t>
       </w:r>
       <w:r>
         <w:rPr>
@@ -1043,7 +960,6 @@
         </w:rPr>
         <w:t xml:space="preserve"> or </w:t>
       </w:r>
-      <w:proofErr w:type="gramStart"/>
       <w:r>
         <w:rPr>
           <w:rFonts w:ascii="Arial" w:eastAsia="Times New Roman" w:hAnsi="Arial" w:cs="Arial"/>
@@ -1060,7 +976,6 @@
         </w:rPr>
         <w:t>.</w:t>
       </w:r>
-      <w:proofErr w:type="gramEnd"/>
     </w:p>
     <w:p>
       <w:pPr>
@@ -1087,7 +1002,35 @@
           <w:rFonts w:ascii="Arial" w:eastAsia="Times New Roman" w:hAnsi="Arial" w:cs="Arial"/>
           <w:color w:val="000000"/>
         </w:rPr>
-        <w:t>A higher authority may retrieve many course curriculums. A course curriculum must be retrieved by exactly one higher authority. A higher authority may send many course curriculums. A course curriculum must be sent by exactly one higher authority. UGC/IEB may receive many course curriculums. A course curriculum is received by exactly one UGC/IEB. UGC/IEB may send approval/disapproval for many course curriculums. Approval/disapproval for a course curriculum must be sent by exactly one UGC/IEB. Higher Authority may receive approval/disapproval for many course curriculums. Approval/disapproval for a course curriculum must be received by exactly one higher authority.</w:t>
+        <w:t xml:space="preserve">A higher authority may retrieve many course curriculums. A course curriculum must be retrieved by exactly one higher authority. A higher authority may send many course curriculums. A course curriculum must be sent by exactly one higher authority. UGC/IEB may receive many course curriculums. A course curriculum is received by exactly one UGC/IEB. UGC/IEB </w:t>
+      </w:r>
+      <w:r>
+        <w:rPr>
+          <w:rFonts w:ascii="Arial" w:eastAsia="Times New Roman" w:hAnsi="Arial" w:cs="Arial"/>
+          <w:color w:val="000000"/>
+        </w:rPr>
+        <w:t>may</w:t>
+      </w:r>
+      <w:r>
+        <w:rPr>
+          <w:rFonts w:ascii="Arial" w:eastAsia="Times New Roman" w:hAnsi="Arial" w:cs="Arial"/>
+          <w:color w:val="000000"/>
+        </w:rPr>
+        <w:t xml:space="preserve"> send approval/disapproval for many course curriculums. Approval/disapproval for a course curriculum must be sent by exactly one UGC/IEB. Higher Authority </w:t>
+      </w:r>
+      <w:r>
+        <w:rPr>
+          <w:rFonts w:ascii="Arial" w:eastAsia="Times New Roman" w:hAnsi="Arial" w:cs="Arial"/>
+          <w:color w:val="000000"/>
+        </w:rPr>
+        <w:t>may</w:t>
+      </w:r>
+      <w:r>
+        <w:rPr>
+          <w:rFonts w:ascii="Arial" w:eastAsia="Times New Roman" w:hAnsi="Arial" w:cs="Arial"/>
+          <w:color w:val="000000"/>
+        </w:rPr>
+        <w:t xml:space="preserve"> receive approval/disapproval for many course curriculums. Approval/disapproval for a course curriculum must be received by exactly one higher authority.</w:t>
       </w:r>
     </w:p>
     <w:p>
@@ -1115,39 +1058,7 @@
           <w:rFonts w:ascii="Arial" w:eastAsia="Times New Roman" w:hAnsi="Arial" w:cs="Arial"/>
           <w:color w:val="000000"/>
         </w:rPr>
-        <w:t xml:space="preserve">UGC/IEB may provide many PLOs. A PLO must be provided by exactly one UGC/IEB. Higher authority may receive many PLOs. A PLO must be received by exactly one </w:t>
-      </w:r>
-      <w:proofErr w:type="gramStart"/>
-      <w:r>
-        <w:rPr>
-          <w:rFonts w:ascii="Arial" w:eastAsia="Times New Roman" w:hAnsi="Arial" w:cs="Arial"/>
-          <w:color w:val="000000"/>
-        </w:rPr>
-        <w:t>Higher</w:t>
-      </w:r>
-      <w:proofErr w:type="gramEnd"/>
-      <w:r>
-        <w:rPr>
-          <w:rFonts w:ascii="Arial" w:eastAsia="Times New Roman" w:hAnsi="Arial" w:cs="Arial"/>
-          <w:color w:val="000000"/>
-        </w:rPr>
-        <w:t xml:space="preserve"> authority. Higher authority may update many PLOs. A PLO must be updated by exactly one </w:t>
-      </w:r>
-      <w:proofErr w:type="gramStart"/>
-      <w:r>
-        <w:rPr>
-          <w:rFonts w:ascii="Arial" w:eastAsia="Times New Roman" w:hAnsi="Arial" w:cs="Arial"/>
-          <w:color w:val="000000"/>
-        </w:rPr>
-        <w:t>Higher</w:t>
-      </w:r>
-      <w:proofErr w:type="gramEnd"/>
-      <w:r>
-        <w:rPr>
-          <w:rFonts w:ascii="Arial" w:eastAsia="Times New Roman" w:hAnsi="Arial" w:cs="Arial"/>
-          <w:color w:val="000000"/>
-        </w:rPr>
-        <w:t xml:space="preserve"> authority.</w:t>
+        <w:t>UGC/IEB may provide many PLOs. A PLO must be provided by exactly one UGC/IEB. Higher authority may receive many PLOs. A PLO must be received by exactly one Higher authority. Higher authority may update many PLOs. A PLO must be updated by exactly one Higher authority.</w:t>
       </w:r>
     </w:p>
     <w:p>

--- a/Report/Business Rules.docx
+++ b/Report/Business Rules.docx
@@ -481,7 +481,21 @@
           <w:rFonts w:ascii="Arial" w:eastAsia="Times New Roman" w:hAnsi="Arial" w:cs="Arial"/>
           <w:color w:val="000000"/>
         </w:rPr>
-        <w:t xml:space="preserve"> be viewed by many students.</w:t>
+        <w:t xml:space="preserve"> be viewed by </w:t>
+      </w:r>
+      <w:r>
+        <w:rPr>
+          <w:rFonts w:ascii="Arial" w:eastAsia="Times New Roman" w:hAnsi="Arial" w:cs="Arial"/>
+          <w:color w:val="000000"/>
+        </w:rPr>
+        <w:t>one student</w:t>
+      </w:r>
+      <w:r>
+        <w:rPr>
+          <w:rFonts w:ascii="Arial" w:eastAsia="Times New Roman" w:hAnsi="Arial" w:cs="Arial"/>
+          <w:color w:val="000000"/>
+        </w:rPr>
+        <w:t>.</w:t>
       </w:r>
     </w:p>
     <w:p>

--- a/Report/Business Rules.docx
+++ b/Report/Business Rules.docx
@@ -7,16 +7,13 @@
         <w:spacing w:after="0" w:line="240" w:lineRule="auto"/>
         <w:jc w:val="both"/>
         <w:rPr>
-          <w:rFonts w:ascii="Times New Roman" w:eastAsia="Times New Roman" w:hAnsi="Times New Roman" w:cs="Times New Roman"/>
-          <w:sz w:val="24"/>
-          <w:szCs w:val="24"/>
+          <w:rFonts w:ascii="Arial" w:eastAsia="Times New Roman" w:hAnsi="Arial" w:cs="Arial"/>
+          <w:color w:val="000000"/>
         </w:rPr>
       </w:pPr>
       <w:r>
         <w:rPr>
           <w:rFonts w:ascii="Arial" w:eastAsia="Times New Roman" w:hAnsi="Arial" w:cs="Arial"/>
-          <w:b/>
-          <w:bCs/>
           <w:color w:val="000000"/>
         </w:rPr>
         <w:t>Business Rule</w:t>
@@ -26,9 +23,8 @@
       <w:pPr>
         <w:spacing w:after="0" w:line="240" w:lineRule="auto"/>
         <w:rPr>
-          <w:rFonts w:ascii="Times New Roman" w:eastAsia="Times New Roman" w:hAnsi="Times New Roman" w:cs="Times New Roman"/>
-          <w:sz w:val="24"/>
-          <w:szCs w:val="24"/>
+          <w:rFonts w:ascii="Arial" w:eastAsia="Times New Roman" w:hAnsi="Arial" w:cs="Arial"/>
+          <w:color w:val="000000"/>
         </w:rPr>
       </w:pPr>
     </w:p>
@@ -37,9 +33,8 @@
         <w:spacing w:after="0" w:line="240" w:lineRule="auto"/>
         <w:jc w:val="both"/>
         <w:rPr>
-          <w:rFonts w:ascii="Times New Roman" w:eastAsia="Times New Roman" w:hAnsi="Times New Roman" w:cs="Times New Roman"/>
-          <w:sz w:val="24"/>
-          <w:szCs w:val="24"/>
+          <w:rFonts w:ascii="Arial" w:eastAsia="Times New Roman" w:hAnsi="Arial" w:cs="Arial"/>
+          <w:color w:val="000000"/>
         </w:rPr>
       </w:pPr>
       <w:r>
@@ -52,8 +47,6 @@
       <w:r>
         <w:rPr>
           <w:rFonts w:ascii="Arial" w:eastAsia="Times New Roman" w:hAnsi="Arial" w:cs="Arial"/>
-          <w:b/>
-          <w:bCs/>
           <w:color w:val="000000"/>
         </w:rPr>
         <w:t>Registrar's office</w:t>
@@ -68,8 +61,6 @@
       <w:r>
         <w:rPr>
           <w:rFonts w:ascii="Arial" w:eastAsia="Times New Roman" w:hAnsi="Arial" w:cs="Arial"/>
-          <w:i/>
-          <w:iCs/>
           <w:color w:val="000000"/>
         </w:rPr>
         <w:t>may</w:t>
@@ -79,13 +70,27 @@
           <w:rFonts w:ascii="Arial" w:eastAsia="Times New Roman" w:hAnsi="Arial" w:cs="Arial"/>
           <w:color w:val="000000"/>
         </w:rPr>
-        <w:t xml:space="preserve"> send many </w:t>
-      </w:r>
-      <w:r>
-        <w:rPr>
-          <w:rFonts w:ascii="Arial" w:eastAsia="Times New Roman" w:hAnsi="Arial" w:cs="Arial"/>
-          <w:b/>
-          <w:bCs/>
+        <w:t xml:space="preserve"> send </w:t>
+      </w:r>
+      <w:proofErr w:type="gramStart"/>
+      <w:r>
+        <w:rPr>
+          <w:rFonts w:ascii="Arial" w:eastAsia="Times New Roman" w:hAnsi="Arial" w:cs="Arial"/>
+          <w:color w:val="000000"/>
+        </w:rPr>
+        <w:t>many</w:t>
+      </w:r>
+      <w:proofErr w:type="gramEnd"/>
+      <w:r>
+        <w:rPr>
+          <w:rFonts w:ascii="Arial" w:eastAsia="Times New Roman" w:hAnsi="Arial" w:cs="Arial"/>
+          <w:color w:val="000000"/>
+        </w:rPr>
+        <w:t xml:space="preserve"> </w:t>
+      </w:r>
+      <w:r>
+        <w:rPr>
+          <w:rFonts w:ascii="Arial" w:eastAsia="Times New Roman" w:hAnsi="Arial" w:cs="Arial"/>
           <w:color w:val="000000"/>
         </w:rPr>
         <w:t xml:space="preserve">student </w:t>
@@ -93,8 +98,6 @@
       <w:r>
         <w:rPr>
           <w:rFonts w:ascii="Arial" w:eastAsia="Times New Roman" w:hAnsi="Arial" w:cs="Arial"/>
-          <w:b/>
-          <w:bCs/>
           <w:color w:val="000000"/>
         </w:rPr>
         <w:t>information</w:t>
@@ -109,8 +112,6 @@
       <w:r>
         <w:rPr>
           <w:rFonts w:ascii="Arial" w:eastAsia="Times New Roman" w:hAnsi="Arial" w:cs="Arial"/>
-          <w:b/>
-          <w:bCs/>
           <w:color w:val="000000"/>
         </w:rPr>
         <w:t>student information</w:t>
@@ -125,8 +126,6 @@
       <w:r>
         <w:rPr>
           <w:rFonts w:ascii="Arial" w:eastAsia="Times New Roman" w:hAnsi="Arial" w:cs="Arial"/>
-          <w:i/>
-          <w:iCs/>
           <w:color w:val="000000"/>
         </w:rPr>
         <w:t>must</w:t>
@@ -141,8 +140,6 @@
       <w:r>
         <w:rPr>
           <w:rFonts w:ascii="Arial" w:eastAsia="Times New Roman" w:hAnsi="Arial" w:cs="Arial"/>
-          <w:i/>
-          <w:iCs/>
           <w:color w:val="000000"/>
         </w:rPr>
         <w:t>be</w:t>
@@ -157,8 +154,6 @@
       <w:r>
         <w:rPr>
           <w:rFonts w:ascii="Arial" w:eastAsia="Times New Roman" w:hAnsi="Arial" w:cs="Arial"/>
-          <w:b/>
-          <w:bCs/>
           <w:color w:val="000000"/>
         </w:rPr>
         <w:t>Registrar’s Office</w:t>
@@ -173,8 +168,6 @@
       <w:r>
         <w:rPr>
           <w:rFonts w:ascii="Arial" w:eastAsia="Times New Roman" w:hAnsi="Arial" w:cs="Arial"/>
-          <w:b/>
-          <w:bCs/>
           <w:color w:val="000000"/>
         </w:rPr>
         <w:t>SPM Admin</w:t>
@@ -189,8 +182,6 @@
       <w:r>
         <w:rPr>
           <w:rFonts w:ascii="Arial" w:eastAsia="Times New Roman" w:hAnsi="Arial" w:cs="Arial"/>
-          <w:i/>
-          <w:iCs/>
           <w:color w:val="000000"/>
         </w:rPr>
         <w:t>may</w:t>
@@ -200,13 +191,27 @@
           <w:rFonts w:ascii="Arial" w:eastAsia="Times New Roman" w:hAnsi="Arial" w:cs="Arial"/>
           <w:color w:val="000000"/>
         </w:rPr>
-        <w:t xml:space="preserve"> receive many </w:t>
-      </w:r>
-      <w:r>
-        <w:rPr>
-          <w:rFonts w:ascii="Arial" w:eastAsia="Times New Roman" w:hAnsi="Arial" w:cs="Arial"/>
-          <w:b/>
-          <w:bCs/>
+        <w:t xml:space="preserve"> receive </w:t>
+      </w:r>
+      <w:proofErr w:type="gramStart"/>
+      <w:r>
+        <w:rPr>
+          <w:rFonts w:ascii="Arial" w:eastAsia="Times New Roman" w:hAnsi="Arial" w:cs="Arial"/>
+          <w:color w:val="000000"/>
+        </w:rPr>
+        <w:t>many</w:t>
+      </w:r>
+      <w:proofErr w:type="gramEnd"/>
+      <w:r>
+        <w:rPr>
+          <w:rFonts w:ascii="Arial" w:eastAsia="Times New Roman" w:hAnsi="Arial" w:cs="Arial"/>
+          <w:color w:val="000000"/>
+        </w:rPr>
+        <w:t xml:space="preserve"> </w:t>
+      </w:r>
+      <w:r>
+        <w:rPr>
+          <w:rFonts w:ascii="Arial" w:eastAsia="Times New Roman" w:hAnsi="Arial" w:cs="Arial"/>
           <w:color w:val="000000"/>
         </w:rPr>
         <w:t xml:space="preserve">student </w:t>
@@ -214,8 +219,6 @@
       <w:r>
         <w:rPr>
           <w:rFonts w:ascii="Arial" w:eastAsia="Times New Roman" w:hAnsi="Arial" w:cs="Arial"/>
-          <w:b/>
-          <w:bCs/>
           <w:color w:val="000000"/>
         </w:rPr>
         <w:t>information</w:t>
@@ -225,29 +228,104 @@
           <w:rFonts w:ascii="Arial" w:eastAsia="Times New Roman" w:hAnsi="Arial" w:cs="Arial"/>
           <w:color w:val="000000"/>
         </w:rPr>
+        <w:t xml:space="preserve">. </w:t>
+      </w:r>
+      <w:proofErr w:type="gramStart"/>
+      <w:r>
+        <w:rPr>
+          <w:rFonts w:ascii="Arial" w:eastAsia="Times New Roman" w:hAnsi="Arial" w:cs="Arial"/>
+          <w:color w:val="000000"/>
+        </w:rPr>
+        <w:t xml:space="preserve">Each </w:t>
+      </w:r>
+      <w:r>
+        <w:rPr>
+          <w:rFonts w:ascii="Arial" w:eastAsia="Times New Roman" w:hAnsi="Arial" w:cs="Arial"/>
+          <w:color w:val="000000"/>
+        </w:rPr>
+        <w:t>Student information</w:t>
+      </w:r>
+      <w:proofErr w:type="gramEnd"/>
+      <w:r>
+        <w:rPr>
+          <w:rFonts w:ascii="Arial" w:eastAsia="Times New Roman" w:hAnsi="Arial" w:cs="Arial"/>
+          <w:color w:val="000000"/>
+        </w:rPr>
+        <w:t xml:space="preserve"> is sent to exactly one </w:t>
+      </w:r>
+      <w:r>
+        <w:rPr>
+          <w:rFonts w:ascii="Arial" w:eastAsia="Times New Roman" w:hAnsi="Arial" w:cs="Arial"/>
+          <w:color w:val="000000"/>
+        </w:rPr>
+        <w:t>SPM Admin</w:t>
+      </w:r>
+      <w:r>
+        <w:rPr>
+          <w:rFonts w:ascii="Arial" w:eastAsia="Times New Roman" w:hAnsi="Arial" w:cs="Arial"/>
+          <w:color w:val="000000"/>
+        </w:rPr>
+        <w:t xml:space="preserve">. The </w:t>
+      </w:r>
+      <w:r>
+        <w:rPr>
+          <w:rFonts w:ascii="Arial" w:eastAsia="Times New Roman" w:hAnsi="Arial" w:cs="Arial"/>
+          <w:color w:val="000000"/>
+        </w:rPr>
+        <w:t>SPM Admin</w:t>
+      </w:r>
+      <w:r>
+        <w:rPr>
+          <w:rFonts w:ascii="Arial" w:eastAsia="Times New Roman" w:hAnsi="Arial" w:cs="Arial"/>
+          <w:color w:val="000000"/>
+        </w:rPr>
+        <w:t xml:space="preserve"> </w:t>
+      </w:r>
+      <w:r>
+        <w:rPr>
+          <w:rFonts w:ascii="Arial" w:eastAsia="Times New Roman" w:hAnsi="Arial" w:cs="Arial"/>
+          <w:color w:val="000000"/>
+        </w:rPr>
+        <w:t>may</w:t>
+      </w:r>
+      <w:r>
+        <w:rPr>
+          <w:rFonts w:ascii="Arial" w:eastAsia="Times New Roman" w:hAnsi="Arial" w:cs="Arial"/>
+          <w:color w:val="000000"/>
+        </w:rPr>
+        <w:t xml:space="preserve"> create many </w:t>
+      </w:r>
+      <w:r>
+        <w:rPr>
+          <w:rFonts w:ascii="Arial" w:eastAsia="Times New Roman" w:hAnsi="Arial" w:cs="Arial"/>
+          <w:color w:val="000000"/>
+        </w:rPr>
+        <w:t>student accounts</w:t>
+      </w:r>
+      <w:r>
+        <w:rPr>
+          <w:rFonts w:ascii="Arial" w:eastAsia="Times New Roman" w:hAnsi="Arial" w:cs="Arial"/>
+          <w:color w:val="000000"/>
+        </w:rPr>
         <w:t xml:space="preserve">. Each </w:t>
       </w:r>
       <w:r>
         <w:rPr>
           <w:rFonts w:ascii="Arial" w:eastAsia="Times New Roman" w:hAnsi="Arial" w:cs="Arial"/>
-          <w:b/>
-          <w:bCs/>
-          <w:color w:val="000000"/>
-        </w:rPr>
-        <w:t>Student information</w:t>
-      </w:r>
-      <w:r>
-        <w:rPr>
-          <w:rFonts w:ascii="Arial" w:eastAsia="Times New Roman" w:hAnsi="Arial" w:cs="Arial"/>
-          <w:color w:val="000000"/>
-        </w:rPr>
-        <w:t xml:space="preserve"> is sent to exactly one </w:t>
-      </w:r>
-      <w:r>
-        <w:rPr>
-          <w:rFonts w:ascii="Arial" w:eastAsia="Times New Roman" w:hAnsi="Arial" w:cs="Arial"/>
-          <w:b/>
-          <w:bCs/>
+          <w:color w:val="000000"/>
+        </w:rPr>
+        <w:t>Student Account</w:t>
+      </w:r>
+      <w:r>
+        <w:rPr>
+          <w:rFonts w:ascii="Arial" w:eastAsia="Times New Roman" w:hAnsi="Arial" w:cs="Arial"/>
+          <w:color w:val="000000"/>
+        </w:rPr>
+        <w:t xml:space="preserve"> is created by exactly one </w:t>
+      </w:r>
+      <w:r>
+        <w:rPr>
+          <w:rFonts w:ascii="Arial" w:eastAsia="Times New Roman" w:hAnsi="Arial" w:cs="Arial"/>
           <w:color w:val="000000"/>
         </w:rPr>
         <w:t>SPM Admin</w:t>
@@ -262,11 +340,9 @@
       <w:r>
         <w:rPr>
           <w:rFonts w:ascii="Arial" w:eastAsia="Times New Roman" w:hAnsi="Arial" w:cs="Arial"/>
-          <w:b/>
-          <w:bCs/>
-          <w:color w:val="000000"/>
-        </w:rPr>
-        <w:t>SPM Admin</w:t>
+          <w:color w:val="000000"/>
+        </w:rPr>
+        <w:t>SPM DB</w:t>
       </w:r>
       <w:r>
         <w:rPr>
@@ -278,8 +354,6 @@
       <w:r>
         <w:rPr>
           <w:rFonts w:ascii="Arial" w:eastAsia="Times New Roman" w:hAnsi="Arial" w:cs="Arial"/>
-          <w:i/>
-          <w:iCs/>
           <w:color w:val="000000"/>
         </w:rPr>
         <w:t>may</w:t>
@@ -289,93 +363,11 @@
           <w:rFonts w:ascii="Arial" w:eastAsia="Times New Roman" w:hAnsi="Arial" w:cs="Arial"/>
           <w:color w:val="000000"/>
         </w:rPr>
-        <w:t xml:space="preserve"> create many </w:t>
-      </w:r>
-      <w:r>
-        <w:rPr>
-          <w:rFonts w:ascii="Arial" w:eastAsia="Times New Roman" w:hAnsi="Arial" w:cs="Arial"/>
-          <w:b/>
-          <w:bCs/>
-          <w:color w:val="000000"/>
-        </w:rPr>
-        <w:t>student accounts</w:t>
-      </w:r>
-      <w:r>
-        <w:rPr>
-          <w:rFonts w:ascii="Arial" w:eastAsia="Times New Roman" w:hAnsi="Arial" w:cs="Arial"/>
-          <w:color w:val="000000"/>
-        </w:rPr>
-        <w:t xml:space="preserve">. Each </w:t>
-      </w:r>
-      <w:r>
-        <w:rPr>
-          <w:rFonts w:ascii="Arial" w:eastAsia="Times New Roman" w:hAnsi="Arial" w:cs="Arial"/>
-          <w:b/>
-          <w:bCs/>
-          <w:color w:val="000000"/>
-        </w:rPr>
-        <w:t>Student Account</w:t>
-      </w:r>
-      <w:r>
-        <w:rPr>
-          <w:rFonts w:ascii="Arial" w:eastAsia="Times New Roman" w:hAnsi="Arial" w:cs="Arial"/>
-          <w:color w:val="000000"/>
-        </w:rPr>
-        <w:t xml:space="preserve"> is created by exactly one </w:t>
-      </w:r>
-      <w:r>
-        <w:rPr>
-          <w:rFonts w:ascii="Arial" w:eastAsia="Times New Roman" w:hAnsi="Arial" w:cs="Arial"/>
-          <w:b/>
-          <w:bCs/>
-          <w:color w:val="000000"/>
-        </w:rPr>
-        <w:t>SPM Admin</w:t>
-      </w:r>
-      <w:r>
-        <w:rPr>
-          <w:rFonts w:ascii="Arial" w:eastAsia="Times New Roman" w:hAnsi="Arial" w:cs="Arial"/>
-          <w:color w:val="000000"/>
-        </w:rPr>
-        <w:t xml:space="preserve">. The </w:t>
-      </w:r>
-      <w:r>
-        <w:rPr>
-          <w:rFonts w:ascii="Arial" w:eastAsia="Times New Roman" w:hAnsi="Arial" w:cs="Arial"/>
-          <w:b/>
-          <w:bCs/>
-          <w:color w:val="000000"/>
-        </w:rPr>
-        <w:t>SPM DB</w:t>
-      </w:r>
-      <w:r>
-        <w:rPr>
-          <w:rFonts w:ascii="Arial" w:eastAsia="Times New Roman" w:hAnsi="Arial" w:cs="Arial"/>
-          <w:color w:val="000000"/>
-        </w:rPr>
-        <w:t xml:space="preserve"> </w:t>
-      </w:r>
-      <w:r>
-        <w:rPr>
-          <w:rFonts w:ascii="Arial" w:eastAsia="Times New Roman" w:hAnsi="Arial" w:cs="Arial"/>
-          <w:i/>
-          <w:iCs/>
-          <w:color w:val="000000"/>
-        </w:rPr>
-        <w:t>may</w:t>
-      </w:r>
-      <w:r>
-        <w:rPr>
-          <w:rFonts w:ascii="Arial" w:eastAsia="Times New Roman" w:hAnsi="Arial" w:cs="Arial"/>
-          <w:color w:val="000000"/>
-        </w:rPr>
         <w:t xml:space="preserve"> store many </w:t>
       </w:r>
       <w:r>
         <w:rPr>
           <w:rFonts w:ascii="Arial" w:eastAsia="Times New Roman" w:hAnsi="Arial" w:cs="Arial"/>
-          <w:b/>
-          <w:bCs/>
           <w:color w:val="000000"/>
         </w:rPr>
         <w:t>Student Accounts</w:t>
@@ -392,9 +384,8 @@
       <w:pPr>
         <w:spacing w:after="0" w:line="240" w:lineRule="auto"/>
         <w:rPr>
-          <w:rFonts w:ascii="Times New Roman" w:eastAsia="Times New Roman" w:hAnsi="Times New Roman" w:cs="Times New Roman"/>
-          <w:sz w:val="24"/>
-          <w:szCs w:val="24"/>
+          <w:rFonts w:ascii="Arial" w:eastAsia="Times New Roman" w:hAnsi="Arial" w:cs="Arial"/>
+          <w:color w:val="000000"/>
         </w:rPr>
       </w:pPr>
     </w:p>
@@ -403,16 +394,13 @@
         <w:spacing w:after="0" w:line="240" w:lineRule="auto"/>
         <w:jc w:val="both"/>
         <w:rPr>
-          <w:rFonts w:ascii="Times New Roman" w:eastAsia="Times New Roman" w:hAnsi="Times New Roman" w:cs="Times New Roman"/>
-          <w:sz w:val="24"/>
-          <w:szCs w:val="24"/>
+          <w:rFonts w:ascii="Arial" w:eastAsia="Times New Roman" w:hAnsi="Arial" w:cs="Arial"/>
+          <w:color w:val="000000"/>
         </w:rPr>
       </w:pPr>
       <w:r>
         <w:rPr>
           <w:rFonts w:ascii="Arial" w:eastAsia="Times New Roman" w:hAnsi="Arial" w:cs="Arial"/>
-          <w:b/>
-          <w:bCs/>
           <w:color w:val="000000"/>
         </w:rPr>
         <w:t xml:space="preserve">SPM DB </w:t>
@@ -420,8 +408,6 @@
       <w:r>
         <w:rPr>
           <w:rFonts w:ascii="Arial" w:eastAsia="Times New Roman" w:hAnsi="Arial" w:cs="Arial"/>
-          <w:i/>
-          <w:iCs/>
           <w:color w:val="000000"/>
         </w:rPr>
         <w:t>must</w:t>
@@ -436,8 +422,6 @@
       <w:r>
         <w:rPr>
           <w:rFonts w:ascii="Arial" w:eastAsia="Times New Roman" w:hAnsi="Arial" w:cs="Arial"/>
-          <w:b/>
-          <w:bCs/>
           <w:color w:val="000000"/>
         </w:rPr>
         <w:t xml:space="preserve">Student </w:t>
@@ -445,8 +429,6 @@
       <w:r>
         <w:rPr>
           <w:rFonts w:ascii="Arial" w:eastAsia="Times New Roman" w:hAnsi="Arial" w:cs="Arial"/>
-          <w:i/>
-          <w:iCs/>
           <w:color w:val="000000"/>
         </w:rPr>
         <w:t>must</w:t>
@@ -454,10 +436,6 @@
       <w:r>
         <w:rPr>
           <w:rFonts w:ascii="Arial" w:eastAsia="Times New Roman" w:hAnsi="Arial" w:cs="Arial"/>
-          <w:b/>
-          <w:bCs/>
-          <w:i/>
-          <w:iCs/>
           <w:color w:val="000000"/>
         </w:rPr>
         <w:t xml:space="preserve"> </w:t>
@@ -502,9 +480,8 @@
       <w:pPr>
         <w:spacing w:after="0" w:line="240" w:lineRule="auto"/>
         <w:rPr>
-          <w:rFonts w:ascii="Times New Roman" w:eastAsia="Times New Roman" w:hAnsi="Times New Roman" w:cs="Times New Roman"/>
-          <w:sz w:val="24"/>
-          <w:szCs w:val="24"/>
+          <w:rFonts w:ascii="Arial" w:eastAsia="Times New Roman" w:hAnsi="Arial" w:cs="Arial"/>
+          <w:color w:val="000000"/>
         </w:rPr>
       </w:pPr>
     </w:p>
@@ -513,9 +490,8 @@
         <w:spacing w:after="0" w:line="240" w:lineRule="auto"/>
         <w:jc w:val="both"/>
         <w:rPr>
-          <w:rFonts w:ascii="Times New Roman" w:eastAsia="Times New Roman" w:hAnsi="Times New Roman" w:cs="Times New Roman"/>
-          <w:sz w:val="24"/>
-          <w:szCs w:val="24"/>
+          <w:rFonts w:ascii="Arial" w:eastAsia="Times New Roman" w:hAnsi="Arial" w:cs="Arial"/>
+          <w:color w:val="000000"/>
         </w:rPr>
       </w:pPr>
       <w:r>
@@ -528,8 +504,6 @@
       <w:r>
         <w:rPr>
           <w:rFonts w:ascii="Arial" w:eastAsia="Times New Roman" w:hAnsi="Arial" w:cs="Arial"/>
-          <w:b/>
-          <w:bCs/>
           <w:color w:val="000000"/>
         </w:rPr>
         <w:t>Faculty</w:t>
@@ -544,8 +518,6 @@
       <w:r>
         <w:rPr>
           <w:rFonts w:ascii="Arial" w:eastAsia="Times New Roman" w:hAnsi="Arial" w:cs="Arial"/>
-          <w:i/>
-          <w:iCs/>
           <w:color w:val="000000"/>
         </w:rPr>
         <w:t>must</w:t>
@@ -555,13 +527,75 @@
           <w:rFonts w:ascii="Arial" w:eastAsia="Times New Roman" w:hAnsi="Arial" w:cs="Arial"/>
           <w:color w:val="000000"/>
         </w:rPr>
-        <w:t xml:space="preserve"> record many student assessments. A student assessment must be submitted to many faculties. A faculty must create many course wise student marksheet. A course-wise student marksheet must be created by exactly one faculty. A SPM DB must store many course-wise student marksheet. A course-wise student marksheet must be stored by only one SPM DB. A </w:t>
-      </w:r>
-      <w:r>
-        <w:rPr>
-          <w:rFonts w:ascii="Arial" w:eastAsia="Times New Roman" w:hAnsi="Arial" w:cs="Arial"/>
-          <w:b/>
-          <w:bCs/>
+        <w:t xml:space="preserve"> record many student assessments. A student assessment must be submitted to many faculties. A faculty must create many course wise student </w:t>
+      </w:r>
+      <w:proofErr w:type="spellStart"/>
+      <w:r>
+        <w:rPr>
+          <w:rFonts w:ascii="Arial" w:eastAsia="Times New Roman" w:hAnsi="Arial" w:cs="Arial"/>
+          <w:color w:val="000000"/>
+        </w:rPr>
+        <w:t>marksheet</w:t>
+      </w:r>
+      <w:proofErr w:type="spellEnd"/>
+      <w:r>
+        <w:rPr>
+          <w:rFonts w:ascii="Arial" w:eastAsia="Times New Roman" w:hAnsi="Arial" w:cs="Arial"/>
+          <w:color w:val="000000"/>
+        </w:rPr>
+        <w:t xml:space="preserve">. A course-wise student </w:t>
+      </w:r>
+      <w:proofErr w:type="spellStart"/>
+      <w:r>
+        <w:rPr>
+          <w:rFonts w:ascii="Arial" w:eastAsia="Times New Roman" w:hAnsi="Arial" w:cs="Arial"/>
+          <w:color w:val="000000"/>
+        </w:rPr>
+        <w:t>marksheet</w:t>
+      </w:r>
+      <w:proofErr w:type="spellEnd"/>
+      <w:r>
+        <w:rPr>
+          <w:rFonts w:ascii="Arial" w:eastAsia="Times New Roman" w:hAnsi="Arial" w:cs="Arial"/>
+          <w:color w:val="000000"/>
+        </w:rPr>
+        <w:t xml:space="preserve"> must be created by exactly one faculty. A SPM DB must store many course-wise student </w:t>
+      </w:r>
+      <w:proofErr w:type="spellStart"/>
+      <w:r>
+        <w:rPr>
+          <w:rFonts w:ascii="Arial" w:eastAsia="Times New Roman" w:hAnsi="Arial" w:cs="Arial"/>
+          <w:color w:val="000000"/>
+        </w:rPr>
+        <w:t>marksheet</w:t>
+      </w:r>
+      <w:proofErr w:type="spellEnd"/>
+      <w:r>
+        <w:rPr>
+          <w:rFonts w:ascii="Arial" w:eastAsia="Times New Roman" w:hAnsi="Arial" w:cs="Arial"/>
+          <w:color w:val="000000"/>
+        </w:rPr>
+        <w:t xml:space="preserve">. A course-wise student </w:t>
+      </w:r>
+      <w:proofErr w:type="spellStart"/>
+      <w:r>
+        <w:rPr>
+          <w:rFonts w:ascii="Arial" w:eastAsia="Times New Roman" w:hAnsi="Arial" w:cs="Arial"/>
+          <w:color w:val="000000"/>
+        </w:rPr>
+        <w:t>marksheet</w:t>
+      </w:r>
+      <w:proofErr w:type="spellEnd"/>
+      <w:r>
+        <w:rPr>
+          <w:rFonts w:ascii="Arial" w:eastAsia="Times New Roman" w:hAnsi="Arial" w:cs="Arial"/>
+          <w:color w:val="000000"/>
+        </w:rPr>
+        <w:t xml:space="preserve"> must be stored by only one SPM DB. A </w:t>
+      </w:r>
+      <w:r>
+        <w:rPr>
+          <w:rFonts w:ascii="Arial" w:eastAsia="Times New Roman" w:hAnsi="Arial" w:cs="Arial"/>
           <w:color w:val="000000"/>
         </w:rPr>
         <w:t>Student</w:t>
@@ -576,8 +610,6 @@
       <w:r>
         <w:rPr>
           <w:rFonts w:ascii="Arial" w:eastAsia="Times New Roman" w:hAnsi="Arial" w:cs="Arial"/>
-          <w:i/>
-          <w:iCs/>
           <w:color w:val="000000"/>
         </w:rPr>
         <w:t xml:space="preserve">must </w:t>
@@ -592,8 +624,6 @@
       <w:r>
         <w:rPr>
           <w:rFonts w:ascii="Arial" w:eastAsia="Times New Roman" w:hAnsi="Arial" w:cs="Arial"/>
-          <w:b/>
-          <w:bCs/>
           <w:color w:val="000000"/>
         </w:rPr>
         <w:t>Faculty</w:t>
@@ -608,8 +638,6 @@
       <w:r>
         <w:rPr>
           <w:rFonts w:ascii="Arial" w:eastAsia="Times New Roman" w:hAnsi="Arial" w:cs="Arial"/>
-          <w:i/>
-          <w:iCs/>
           <w:color w:val="000000"/>
         </w:rPr>
         <w:t xml:space="preserve">may </w:t>
@@ -624,11 +652,17 @@
       <w:r>
         <w:rPr>
           <w:rFonts w:ascii="Arial" w:eastAsia="Times New Roman" w:hAnsi="Arial" w:cs="Arial"/>
-          <w:b/>
-          <w:bCs/>
-          <w:color w:val="000000"/>
-        </w:rPr>
-        <w:t>PLO-COs</w:t>
+          <w:color w:val="000000"/>
+        </w:rPr>
+        <w:t>PLO-</w:t>
+      </w:r>
+      <w:proofErr w:type="spellStart"/>
+      <w:r>
+        <w:rPr>
+          <w:rFonts w:ascii="Arial" w:eastAsia="Times New Roman" w:hAnsi="Arial" w:cs="Arial"/>
+          <w:color w:val="000000"/>
+        </w:rPr>
+        <w:t>COs</w:t>
       </w:r>
       <w:r>
         <w:rPr>
@@ -637,11 +671,10 @@
         </w:rPr>
         <w:t>.</w:t>
       </w:r>
-      <w:r>
-        <w:rPr>
-          <w:rFonts w:ascii="Arial" w:eastAsia="Times New Roman" w:hAnsi="Arial" w:cs="Arial"/>
-          <w:b/>
-          <w:bCs/>
+      <w:proofErr w:type="spellEnd"/>
+      <w:r>
+        <w:rPr>
+          <w:rFonts w:ascii="Arial" w:eastAsia="Times New Roman" w:hAnsi="Arial" w:cs="Arial"/>
           <w:color w:val="000000"/>
         </w:rPr>
         <w:t xml:space="preserve"> </w:t>
@@ -656,8 +689,6 @@
       <w:r>
         <w:rPr>
           <w:rFonts w:ascii="Arial" w:eastAsia="Times New Roman" w:hAnsi="Arial" w:cs="Arial"/>
-          <w:b/>
-          <w:bCs/>
           <w:color w:val="000000"/>
         </w:rPr>
         <w:t>PLO-CO</w:t>
@@ -672,8 +703,6 @@
       <w:r>
         <w:rPr>
           <w:rFonts w:ascii="Arial" w:eastAsia="Times New Roman" w:hAnsi="Arial" w:cs="Arial"/>
-          <w:i/>
-          <w:iCs/>
           <w:color w:val="000000"/>
         </w:rPr>
         <w:t>may</w:t>
@@ -688,8 +717,6 @@
       <w:r>
         <w:rPr>
           <w:rFonts w:ascii="Arial" w:eastAsia="Times New Roman" w:hAnsi="Arial" w:cs="Arial"/>
-          <w:b/>
-          <w:bCs/>
           <w:color w:val="000000"/>
         </w:rPr>
         <w:t>Faculty</w:t>
@@ -704,8 +731,6 @@
       <w:r>
         <w:rPr>
           <w:rFonts w:ascii="Arial" w:eastAsia="Times New Roman" w:hAnsi="Arial" w:cs="Arial"/>
-          <w:b/>
-          <w:bCs/>
           <w:color w:val="000000"/>
         </w:rPr>
         <w:t>PLO-CO</w:t>
@@ -720,20 +745,9 @@
       <w:r>
         <w:rPr>
           <w:rFonts w:ascii="Arial" w:eastAsia="Times New Roman" w:hAnsi="Arial" w:cs="Arial"/>
-          <w:b/>
-          <w:bCs/>
-          <w:color w:val="000000"/>
-        </w:rPr>
-        <w:t xml:space="preserve">Mapping </w:t>
-      </w:r>
-      <w:r>
-        <w:rPr>
-          <w:rFonts w:ascii="Arial" w:eastAsia="Times New Roman" w:hAnsi="Arial" w:cs="Arial"/>
-          <w:i/>
-          <w:iCs/>
-          <w:color w:val="000000"/>
-        </w:rPr>
-        <w:t>must</w:t>
+          <w:color w:val="000000"/>
+        </w:rPr>
+        <w:t>Mapping must</w:t>
       </w:r>
       <w:r>
         <w:rPr>
@@ -745,8 +759,6 @@
       <w:r>
         <w:rPr>
           <w:rFonts w:ascii="Arial" w:eastAsia="Times New Roman" w:hAnsi="Arial" w:cs="Arial"/>
-          <w:b/>
-          <w:bCs/>
           <w:color w:val="000000"/>
         </w:rPr>
         <w:t>SPM DB</w:t>
@@ -761,8 +773,6 @@
       <w:r>
         <w:rPr>
           <w:rFonts w:ascii="Arial" w:eastAsia="Times New Roman" w:hAnsi="Arial" w:cs="Arial"/>
-          <w:b/>
-          <w:bCs/>
           <w:color w:val="000000"/>
         </w:rPr>
         <w:t>SPM DB</w:t>
@@ -777,8 +787,6 @@
       <w:r>
         <w:rPr>
           <w:rFonts w:ascii="Arial" w:eastAsia="Times New Roman" w:hAnsi="Arial" w:cs="Arial"/>
-          <w:i/>
-          <w:iCs/>
           <w:color w:val="000000"/>
         </w:rPr>
         <w:t xml:space="preserve">must </w:t>
@@ -788,17 +796,24 @@
           <w:rFonts w:ascii="Arial" w:eastAsia="Times New Roman" w:hAnsi="Arial" w:cs="Arial"/>
           <w:color w:val="000000"/>
         </w:rPr>
-        <w:t xml:space="preserve">store many </w:t>
-      </w:r>
-      <w:r>
-        <w:rPr>
-          <w:rFonts w:ascii="Arial" w:eastAsia="Times New Roman" w:hAnsi="Arial" w:cs="Arial"/>
-          <w:b/>
-          <w:bCs/>
+        <w:t xml:space="preserve">store </w:t>
+      </w:r>
+      <w:proofErr w:type="gramStart"/>
+      <w:r>
+        <w:rPr>
+          <w:rFonts w:ascii="Arial" w:eastAsia="Times New Roman" w:hAnsi="Arial" w:cs="Arial"/>
+          <w:color w:val="000000"/>
+        </w:rPr>
+        <w:t xml:space="preserve">many </w:t>
+      </w:r>
+      <w:r>
+        <w:rPr>
+          <w:rFonts w:ascii="Arial" w:eastAsia="Times New Roman" w:hAnsi="Arial" w:cs="Arial"/>
           <w:color w:val="000000"/>
         </w:rPr>
         <w:t>PLO-CO Mapping</w:t>
       </w:r>
+      <w:proofErr w:type="gramEnd"/>
       <w:r>
         <w:rPr>
           <w:rFonts w:ascii="Arial" w:eastAsia="Times New Roman" w:hAnsi="Arial" w:cs="Arial"/>
@@ -811,9 +826,8 @@
       <w:pPr>
         <w:spacing w:after="0" w:line="240" w:lineRule="auto"/>
         <w:rPr>
-          <w:rFonts w:ascii="Times New Roman" w:eastAsia="Times New Roman" w:hAnsi="Times New Roman" w:cs="Times New Roman"/>
-          <w:sz w:val="24"/>
-          <w:szCs w:val="24"/>
+          <w:rFonts w:ascii="Arial" w:eastAsia="Times New Roman" w:hAnsi="Arial" w:cs="Arial"/>
+          <w:color w:val="000000"/>
         </w:rPr>
       </w:pPr>
     </w:p>
@@ -822,9 +836,8 @@
         <w:spacing w:after="0" w:line="240" w:lineRule="auto"/>
         <w:jc w:val="both"/>
         <w:rPr>
-          <w:rFonts w:ascii="Times New Roman" w:eastAsia="Times New Roman" w:hAnsi="Times New Roman" w:cs="Times New Roman"/>
-          <w:sz w:val="24"/>
-          <w:szCs w:val="24"/>
+          <w:rFonts w:ascii="Arial" w:eastAsia="Times New Roman" w:hAnsi="Arial" w:cs="Arial"/>
+          <w:color w:val="000000"/>
         </w:rPr>
       </w:pPr>
       <w:r>
@@ -837,8 +850,6 @@
       <w:r>
         <w:rPr>
           <w:rFonts w:ascii="Arial" w:eastAsia="Times New Roman" w:hAnsi="Arial" w:cs="Arial"/>
-          <w:b/>
-          <w:bCs/>
           <w:color w:val="000000"/>
         </w:rPr>
         <w:t>VC</w:t>
@@ -853,8 +864,6 @@
       <w:r>
         <w:rPr>
           <w:rFonts w:ascii="Arial" w:eastAsia="Times New Roman" w:hAnsi="Arial" w:cs="Arial"/>
-          <w:b/>
-          <w:bCs/>
           <w:color w:val="000000"/>
         </w:rPr>
         <w:t>Dean of School</w:t>
@@ -869,8 +878,6 @@
       <w:r>
         <w:rPr>
           <w:rFonts w:ascii="Arial" w:eastAsia="Times New Roman" w:hAnsi="Arial" w:cs="Arial"/>
-          <w:b/>
-          <w:bCs/>
           <w:color w:val="000000"/>
         </w:rPr>
         <w:t>Head of Department</w:t>
@@ -885,8 +892,6 @@
       <w:r>
         <w:rPr>
           <w:rFonts w:ascii="Arial" w:eastAsia="Times New Roman" w:hAnsi="Arial" w:cs="Arial"/>
-          <w:b/>
-          <w:bCs/>
           <w:color w:val="000000"/>
         </w:rPr>
         <w:t>Faculty</w:t>
@@ -901,8 +906,6 @@
       <w:r>
         <w:rPr>
           <w:rFonts w:ascii="Arial" w:eastAsia="Times New Roman" w:hAnsi="Arial" w:cs="Arial"/>
-          <w:i/>
-          <w:iCs/>
           <w:color w:val="000000"/>
         </w:rPr>
         <w:t>must</w:t>
@@ -945,8 +948,6 @@
       <w:r>
         <w:rPr>
           <w:rFonts w:ascii="Arial" w:eastAsia="Times New Roman" w:hAnsi="Arial" w:cs="Arial"/>
-          <w:b/>
-          <w:bCs/>
           <w:color w:val="000000"/>
         </w:rPr>
         <w:t>Deans of School</w:t>
@@ -961,8 +962,6 @@
       <w:r>
         <w:rPr>
           <w:rFonts w:ascii="Arial" w:eastAsia="Times New Roman" w:hAnsi="Arial" w:cs="Arial"/>
-          <w:b/>
-          <w:bCs/>
           <w:color w:val="000000"/>
         </w:rPr>
         <w:t>Heads of Department</w:t>
@@ -974,11 +973,10 @@
         </w:rPr>
         <w:t xml:space="preserve"> or </w:t>
       </w:r>
-      <w:r>
-        <w:rPr>
-          <w:rFonts w:ascii="Arial" w:eastAsia="Times New Roman" w:hAnsi="Arial" w:cs="Arial"/>
-          <w:b/>
-          <w:bCs/>
+      <w:proofErr w:type="gramStart"/>
+      <w:r>
+        <w:rPr>
+          <w:rFonts w:ascii="Arial" w:eastAsia="Times New Roman" w:hAnsi="Arial" w:cs="Arial"/>
           <w:color w:val="000000"/>
         </w:rPr>
         <w:t>Faculties</w:t>
@@ -990,14 +988,14 @@
         </w:rPr>
         <w:t>.</w:t>
       </w:r>
+      <w:proofErr w:type="gramEnd"/>
     </w:p>
     <w:p>
       <w:pPr>
         <w:spacing w:after="0" w:line="240" w:lineRule="auto"/>
         <w:rPr>
-          <w:rFonts w:ascii="Times New Roman" w:eastAsia="Times New Roman" w:hAnsi="Times New Roman" w:cs="Times New Roman"/>
-          <w:sz w:val="24"/>
-          <w:szCs w:val="24"/>
+          <w:rFonts w:ascii="Arial" w:eastAsia="Times New Roman" w:hAnsi="Arial" w:cs="Arial"/>
+          <w:color w:val="000000"/>
         </w:rPr>
       </w:pPr>
     </w:p>
@@ -1006,9 +1004,8 @@
         <w:spacing w:after="0" w:line="240" w:lineRule="auto"/>
         <w:jc w:val="both"/>
         <w:rPr>
-          <w:rFonts w:ascii="Times New Roman" w:eastAsia="Times New Roman" w:hAnsi="Times New Roman" w:cs="Times New Roman"/>
-          <w:sz w:val="24"/>
-          <w:szCs w:val="24"/>
+          <w:rFonts w:ascii="Arial" w:eastAsia="Times New Roman" w:hAnsi="Arial" w:cs="Arial"/>
+          <w:color w:val="000000"/>
         </w:rPr>
       </w:pPr>
       <w:r>
@@ -1051,9 +1048,8 @@
       <w:pPr>
         <w:spacing w:after="0" w:line="240" w:lineRule="auto"/>
         <w:rPr>
-          <w:rFonts w:ascii="Times New Roman" w:eastAsia="Times New Roman" w:hAnsi="Times New Roman" w:cs="Times New Roman"/>
-          <w:sz w:val="24"/>
-          <w:szCs w:val="24"/>
+          <w:rFonts w:ascii="Arial" w:eastAsia="Times New Roman" w:hAnsi="Arial" w:cs="Arial"/>
+          <w:color w:val="000000"/>
         </w:rPr>
       </w:pPr>
     </w:p>
@@ -1062,9 +1058,8 @@
         <w:spacing w:after="0" w:line="240" w:lineRule="auto"/>
         <w:jc w:val="both"/>
         <w:rPr>
-          <w:rFonts w:ascii="Times New Roman" w:eastAsia="Times New Roman" w:hAnsi="Times New Roman" w:cs="Times New Roman"/>
-          <w:sz w:val="24"/>
-          <w:szCs w:val="24"/>
+          <w:rFonts w:ascii="Arial" w:eastAsia="Times New Roman" w:hAnsi="Arial" w:cs="Arial"/>
+          <w:color w:val="000000"/>
         </w:rPr>
       </w:pPr>
       <w:r>
@@ -1072,16 +1067,47 @@
           <w:rFonts w:ascii="Arial" w:eastAsia="Times New Roman" w:hAnsi="Arial" w:cs="Arial"/>
           <w:color w:val="000000"/>
         </w:rPr>
-        <w:t>UGC/IEB may provide many PLOs. A PLO must be provided by exactly one UGC/IEB. Higher authority may receive many PLOs. A PLO must be received by exactly one Higher authority. Higher authority may update many PLOs. A PLO must be updated by exactly one Higher authority.</w:t>
+        <w:t xml:space="preserve">UGC/IEB may provide many PLOs. A PLO must be provided by exactly one UGC/IEB. Higher authority may receive many PLOs. A PLO must be received by exactly one </w:t>
+      </w:r>
+      <w:proofErr w:type="gramStart"/>
+      <w:r>
+        <w:rPr>
+          <w:rFonts w:ascii="Arial" w:eastAsia="Times New Roman" w:hAnsi="Arial" w:cs="Arial"/>
+          <w:color w:val="000000"/>
+        </w:rPr>
+        <w:t>Higher</w:t>
+      </w:r>
+      <w:proofErr w:type="gramEnd"/>
+      <w:r>
+        <w:rPr>
+          <w:rFonts w:ascii="Arial" w:eastAsia="Times New Roman" w:hAnsi="Arial" w:cs="Arial"/>
+          <w:color w:val="000000"/>
+        </w:rPr>
+        <w:t xml:space="preserve"> authority. Higher authority may update many PLOs. A PLO must be updated by exactly one </w:t>
+      </w:r>
+      <w:proofErr w:type="gramStart"/>
+      <w:r>
+        <w:rPr>
+          <w:rFonts w:ascii="Arial" w:eastAsia="Times New Roman" w:hAnsi="Arial" w:cs="Arial"/>
+          <w:color w:val="000000"/>
+        </w:rPr>
+        <w:t>Higher</w:t>
+      </w:r>
+      <w:proofErr w:type="gramEnd"/>
+      <w:r>
+        <w:rPr>
+          <w:rFonts w:ascii="Arial" w:eastAsia="Times New Roman" w:hAnsi="Arial" w:cs="Arial"/>
+          <w:color w:val="000000"/>
+        </w:rPr>
+        <w:t xml:space="preserve"> authority.</w:t>
       </w:r>
     </w:p>
     <w:p>
       <w:pPr>
         <w:spacing w:after="0" w:line="240" w:lineRule="auto"/>
         <w:rPr>
-          <w:rFonts w:ascii="Times New Roman" w:eastAsia="Times New Roman" w:hAnsi="Times New Roman" w:cs="Times New Roman"/>
-          <w:sz w:val="24"/>
-          <w:szCs w:val="24"/>
+          <w:rFonts w:ascii="Arial" w:eastAsia="Times New Roman" w:hAnsi="Arial" w:cs="Arial"/>
+          <w:color w:val="000000"/>
         </w:rPr>
       </w:pPr>
     </w:p>
@@ -1090,9 +1116,8 @@
         <w:spacing w:after="0" w:line="240" w:lineRule="auto"/>
         <w:jc w:val="both"/>
         <w:rPr>
-          <w:rFonts w:ascii="Times New Roman" w:eastAsia="Times New Roman" w:hAnsi="Times New Roman" w:cs="Times New Roman"/>
-          <w:sz w:val="24"/>
-          <w:szCs w:val="24"/>
+          <w:rFonts w:ascii="Arial" w:eastAsia="Times New Roman" w:hAnsi="Arial" w:cs="Arial"/>
+          <w:color w:val="000000"/>
         </w:rPr>
       </w:pPr>
       <w:r>

--- a/Report/Business Rules.docx
+++ b/Report/Business Rules.docx
@@ -42,6 +42,20 @@
           <w:rFonts w:ascii="Arial" w:eastAsia="Times New Roman" w:hAnsi="Arial" w:cs="Arial"/>
           <w:color w:val="000000"/>
         </w:rPr>
+        <w:t>Registrar’s office may send one or more new student information. Each student information is sent by one and only one Registrar’s office.</w:t>
+      </w:r>
+      <w:r>
+        <w:rPr>
+          <w:rFonts w:ascii="Arial" w:eastAsia="Times New Roman" w:hAnsi="Arial" w:cs="Arial"/>
+          <w:color w:val="000000"/>
+        </w:rPr>
+        <w:t xml:space="preserve"> </w:t>
+      </w:r>
+      <w:r>
+        <w:rPr>
+          <w:rFonts w:ascii="Arial" w:eastAsia="Times New Roman" w:hAnsi="Arial" w:cs="Arial"/>
+          <w:color w:val="000000"/>
+        </w:rPr>
         <w:t>SPM admin may receive one or many new student information. Each student information is sent to one and only one SPM admin.</w:t>
       </w:r>
       <w:r>
@@ -50,6 +64,218 @@
           <w:color w:val="000000"/>
         </w:rPr>
         <w:t xml:space="preserve"> SPM admin may create one or many student account. Each student account is created by one and only one SPM admin.</w:t>
+      </w:r>
+      <w:r>
+        <w:rPr>
+          <w:rFonts w:ascii="Arial" w:eastAsia="Times New Roman" w:hAnsi="Arial" w:cs="Arial"/>
+          <w:color w:val="000000"/>
+        </w:rPr>
+        <w:t xml:space="preserve"> </w:t>
+      </w:r>
+    </w:p>
+    <w:p>
+      <w:pPr>
+        <w:spacing w:after="0" w:line="240" w:lineRule="auto"/>
+        <w:jc w:val="both"/>
+        <w:rPr>
+          <w:rFonts w:ascii="Arial" w:eastAsia="Times New Roman" w:hAnsi="Arial" w:cs="Arial"/>
+          <w:color w:val="000000"/>
+        </w:rPr>
+      </w:pPr>
+    </w:p>
+    <w:p>
+      <w:pPr>
+        <w:spacing w:after="0" w:line="240" w:lineRule="auto"/>
+        <w:jc w:val="both"/>
+        <w:rPr>
+          <w:rFonts w:ascii="Arial" w:eastAsia="Times New Roman" w:hAnsi="Arial" w:cs="Arial"/>
+          <w:color w:val="000000"/>
+        </w:rPr>
+      </w:pPr>
+      <w:r>
+        <w:rPr>
+          <w:rFonts w:ascii="Arial" w:eastAsia="Times New Roman" w:hAnsi="Arial" w:cs="Arial"/>
+          <w:color w:val="000000"/>
+        </w:rPr>
+        <w:t>UGC/IEB may send one or more PLO. Each PLO is sent by one and only UGC/IEB. A department may receive one or more PLO. Each PLO is received by one and only department.</w:t>
+      </w:r>
+      <w:r>
+        <w:rPr>
+          <w:rFonts w:ascii="Arial" w:eastAsia="Times New Roman" w:hAnsi="Arial" w:cs="Arial"/>
+          <w:color w:val="000000"/>
+        </w:rPr>
+        <w:t xml:space="preserve"> Each department may store one or more PLO. Each PLO is stored by one and only one department. SPM DB must store one or more PLO. Each PLO is stored by one and only one SPM DB.</w:t>
+      </w:r>
+    </w:p>
+    <w:p>
+      <w:pPr>
+        <w:spacing w:after="0" w:line="240" w:lineRule="auto"/>
+        <w:jc w:val="both"/>
+        <w:rPr>
+          <w:rFonts w:ascii="Arial" w:eastAsia="Times New Roman" w:hAnsi="Arial" w:cs="Arial"/>
+          <w:color w:val="000000"/>
+        </w:rPr>
+      </w:pPr>
+    </w:p>
+    <w:p>
+      <w:pPr>
+        <w:spacing w:after="0" w:line="240" w:lineRule="auto"/>
+        <w:jc w:val="both"/>
+        <w:rPr>
+          <w:rFonts w:ascii="Arial" w:eastAsia="Times New Roman" w:hAnsi="Arial" w:cs="Arial"/>
+          <w:color w:val="000000"/>
+        </w:rPr>
+      </w:pPr>
+      <w:r>
+        <w:rPr>
+          <w:rFonts w:ascii="Arial" w:eastAsia="Times New Roman" w:hAnsi="Arial" w:cs="Arial"/>
+          <w:color w:val="000000"/>
+        </w:rPr>
+        <w:t>SPM DB may send one or more student enrollment information. Each student enrollment information is sent from one and only one SPM DB. VC, Dean, Head and</w:t>
+      </w:r>
+      <w:r>
+        <w:rPr>
+          <w:rFonts w:ascii="Arial" w:eastAsia="Times New Roman" w:hAnsi="Arial" w:cs="Arial"/>
+          <w:color w:val="000000"/>
+        </w:rPr>
+        <w:t>/or</w:t>
+      </w:r>
+      <w:r>
+        <w:rPr>
+          <w:rFonts w:ascii="Arial" w:eastAsia="Times New Roman" w:hAnsi="Arial" w:cs="Arial"/>
+          <w:color w:val="000000"/>
+        </w:rPr>
+        <w:t xml:space="preserve"> Faculty may receive one or more student enrollment report. Each student enrollment is received by </w:t>
+      </w:r>
+      <w:r>
+        <w:rPr>
+          <w:rFonts w:ascii="Arial" w:eastAsia="Times New Roman" w:hAnsi="Arial" w:cs="Arial"/>
+          <w:color w:val="000000"/>
+        </w:rPr>
+        <w:t>one and only one</w:t>
+      </w:r>
+      <w:r>
+        <w:rPr>
+          <w:rFonts w:ascii="Arial" w:eastAsia="Times New Roman" w:hAnsi="Arial" w:cs="Arial"/>
+          <w:color w:val="000000"/>
+        </w:rPr>
+        <w:t xml:space="preserve"> VC, Dean, Head and</w:t>
+      </w:r>
+      <w:r>
+        <w:rPr>
+          <w:rFonts w:ascii="Arial" w:eastAsia="Times New Roman" w:hAnsi="Arial" w:cs="Arial"/>
+          <w:color w:val="000000"/>
+        </w:rPr>
+        <w:t>/or Faculty.</w:t>
+      </w:r>
+    </w:p>
+    <w:p>
+      <w:pPr>
+        <w:spacing w:after="0" w:line="240" w:lineRule="auto"/>
+        <w:jc w:val="both"/>
+        <w:rPr>
+          <w:rFonts w:ascii="Arial" w:eastAsia="Times New Roman" w:hAnsi="Arial" w:cs="Arial"/>
+          <w:color w:val="000000"/>
+        </w:rPr>
+      </w:pPr>
+    </w:p>
+    <w:p>
+      <w:pPr>
+        <w:spacing w:after="0" w:line="240" w:lineRule="auto"/>
+        <w:jc w:val="both"/>
+        <w:rPr>
+          <w:rFonts w:ascii="Arial" w:eastAsia="Times New Roman" w:hAnsi="Arial" w:cs="Arial"/>
+          <w:color w:val="000000"/>
+        </w:rPr>
+      </w:pPr>
+      <w:r>
+        <w:rPr>
+          <w:rFonts w:ascii="Arial" w:eastAsia="Times New Roman" w:hAnsi="Arial" w:cs="Arial"/>
+          <w:color w:val="000000"/>
+        </w:rPr>
+        <w:t>SPM DB may send one or more student CGPA, transcript and PLO trends. Each student CGPA, transcript and PLO trend is sent from one and only one SPM DB. VC, Dean, Head and/or Faculty may receive one or more student CGPA, transcript and PLO trends. Each student CGPA, transcript and PLO trend is received by one and only one VC, Dean, Head and/or Faculty.</w:t>
+      </w:r>
+    </w:p>
+    <w:p>
+      <w:pPr>
+        <w:spacing w:after="0" w:line="240" w:lineRule="auto"/>
+        <w:jc w:val="both"/>
+        <w:rPr>
+          <w:rFonts w:ascii="Arial" w:eastAsia="Times New Roman" w:hAnsi="Arial" w:cs="Arial"/>
+          <w:color w:val="000000"/>
+        </w:rPr>
+      </w:pPr>
+    </w:p>
+    <w:p>
+      <w:pPr>
+        <w:spacing w:after="0" w:line="240" w:lineRule="auto"/>
+        <w:jc w:val="both"/>
+        <w:rPr>
+          <w:rFonts w:ascii="Arial" w:eastAsia="Times New Roman" w:hAnsi="Arial" w:cs="Arial"/>
+          <w:color w:val="000000"/>
+        </w:rPr>
+      </w:pPr>
+      <w:r>
+        <w:rPr>
+          <w:rFonts w:ascii="Arial" w:eastAsia="Times New Roman" w:hAnsi="Arial" w:cs="Arial"/>
+          <w:color w:val="000000"/>
+        </w:rPr>
+        <w:t xml:space="preserve">SPM DB may send one or many PLO and CO information. Each PLO and CO information </w:t>
+      </w:r>
+      <w:r>
+        <w:rPr>
+          <w:rFonts w:ascii="Arial" w:eastAsia="Times New Roman" w:hAnsi="Arial" w:cs="Arial"/>
+          <w:color w:val="000000"/>
+        </w:rPr>
+        <w:t>is provided by one and only one SPM DB. Each faculty may retrieve one or more PLO and CO information. Each PLO and CO information is retrieved by one or many faculties. Each faculty may submit one or more PLO-CO mapping. Each PLO-CO mapping is submitted by one and only one faculty. Each faculty must record one or more student assessments. Each student assessment is recorded by one and only one faculty. Each faculty must submit one or more student mark-sheet. Each student mark-sheet is submitted by one and only one faculty. SPM DB must store one or more student mark-sheet. Each student mark-sheet is stored on one and only one SPM DB.</w:t>
+      </w:r>
+    </w:p>
+    <w:p>
+      <w:pPr>
+        <w:spacing w:after="0" w:line="240" w:lineRule="auto"/>
+        <w:jc w:val="both"/>
+        <w:rPr>
+          <w:rFonts w:ascii="Arial" w:eastAsia="Times New Roman" w:hAnsi="Arial" w:cs="Arial"/>
+          <w:color w:val="000000"/>
+        </w:rPr>
+      </w:pPr>
+    </w:p>
+    <w:p>
+      <w:pPr>
+        <w:spacing w:after="0" w:line="240" w:lineRule="auto"/>
+        <w:jc w:val="both"/>
+        <w:rPr>
+          <w:rFonts w:ascii="Arial" w:eastAsia="Times New Roman" w:hAnsi="Arial" w:cs="Arial"/>
+          <w:color w:val="000000"/>
+        </w:rPr>
+      </w:pPr>
+      <w:r>
+        <w:rPr>
+          <w:rFonts w:ascii="Arial" w:eastAsia="Times New Roman" w:hAnsi="Arial" w:cs="Arial"/>
+          <w:color w:val="000000"/>
+        </w:rPr>
+        <w:t>SPM DB</w:t>
+      </w:r>
+      <w:r>
+        <w:rPr>
+          <w:rFonts w:ascii="Arial" w:eastAsia="Times New Roman" w:hAnsi="Arial" w:cs="Arial"/>
+          <w:color w:val="000000"/>
+        </w:rPr>
+        <w:t xml:space="preserve"> sends zero or one</w:t>
+      </w:r>
+      <w:r>
+        <w:rPr>
+          <w:rFonts w:ascii="Arial" w:eastAsia="Times New Roman" w:hAnsi="Arial" w:cs="Arial"/>
+          <w:color w:val="000000"/>
+        </w:rPr>
+        <w:t xml:space="preserve"> student CGPA, transcript and PLO achievement.</w:t>
+      </w:r>
+      <w:r>
+        <w:rPr>
+          <w:rFonts w:ascii="Arial" w:eastAsia="Times New Roman" w:hAnsi="Arial" w:cs="Arial"/>
+          <w:color w:val="000000"/>
+        </w:rPr>
+        <w:t xml:space="preserve"> Each student CGPA, transcript and PLO achievement is sent by one and only one SPM DB. Each student may view one student CGPA, transcript and PLO achievement. Each student CGPA, transcript and PLO achievement is viewed by one and only one student.</w:t>
       </w:r>
     </w:p>
     <w:sectPr>
@@ -226,7 +452,6 @@
   <w:style w:type="character" w:default="1" w:styleId="DefaultParagraphFont">
     <w:name w:val="Default Paragraph Font"/>
     <w:uiPriority w:val="1"/>
-    <w:semiHidden/>
     <w:unhideWhenUsed/>
   </w:style>
   <w:style w:type="table" w:default="1" w:styleId="TableNormal">
